--- a/research-docs/Methodology-edwin.docx
+++ b/research-docs/Methodology-edwin.docx
@@ -64,8 +64,31 @@
       <w:r>
         <w:t xml:space="preserve">Projectile motions - </w:t>
       </w:r>
+      <w:hyperlink r:id="rId6" w:history="1">
+        <w:r>
+          <w:rPr>
+            <w:rStyle w:val="Hyperlink"/>
+          </w:rPr>
+          <w:t>https://courses.lumenlearning.com/suny-osuniversityphysics/chapter/4-3-projectile-motion/#:~:text=(c)%20The%20velocity%20in%20the,to%20the%20initial%20vertical%20velocity</w:t>
+        </w:r>
+      </w:hyperlink>
       <w:r>
-        <w:t>https://courses.lumenlearning.com/suny-osuniversityphysics/chapter/4-3-projectile-motion/#:~:text=(c)%20The%20velocity%20in%20the,to%20the%20initial%20vertical%20velocity.</w:t>
+        <w:t>.</w:t>
+      </w:r>
+    </w:p>
+    <w:p>
+      <w:pPr>
+        <w:pStyle w:val="ListParagraph"/>
+        <w:numPr>
+          <w:ilvl w:val="0"/>
+          <w:numId w:val="1"/>
+        </w:numPr>
+      </w:pPr>
+      <w:r>
+        <w:t xml:space="preserve">Acceleration discussion - </w:t>
+      </w:r>
+      <w:r>
+        <w:t>https://physics.stackexchange.com/questions/513405/acceleration-time-graph-for-a-falling-object</w:t>
       </w:r>
     </w:p>
     <w:sectPr>

--- a/research-docs/Methodology-edwin.docx
+++ b/research-docs/Methodology-edwin.docx
@@ -87,8 +87,28 @@
       <w:r>
         <w:t xml:space="preserve">Acceleration discussion - </w:t>
       </w:r>
-      <w:r>
-        <w:t>https://physics.stackexchange.com/questions/513405/acceleration-time-graph-for-a-falling-object</w:t>
+      <w:hyperlink r:id="rId7" w:history="1">
+        <w:r>
+          <w:rPr>
+            <w:rStyle w:val="Hyperlink"/>
+          </w:rPr>
+          <w:t>https://physics.stackexchange.com/questions/513405/acceleration-time-graph-for-a-falling-object</w:t>
+        </w:r>
+      </w:hyperlink>
+    </w:p>
+    <w:p>
+      <w:pPr>
+        <w:pStyle w:val="ListParagraph"/>
+        <w:numPr>
+          <w:ilvl w:val="0"/>
+          <w:numId w:val="1"/>
+        </w:numPr>
+      </w:pPr>
+      <w:r>
+        <w:t xml:space="preserve">Parabolic equation = </w:t>
+      </w:r>
+      <w:r>
+        <w:t>https://www.csun.edu/~ayk38384/notes/mod11/Parabolas.html</w:t>
       </w:r>
     </w:p>
     <w:sectPr>

--- a/research-docs/Methodology-edwin.docx
+++ b/research-docs/Methodology-edwin.docx
@@ -27,6 +27,25 @@
     <w:p>
       <w:r>
         <w:t>Velocity generation</w:t>
+      </w:r>
+    </w:p>
+    <w:p/>
+    <w:p>
+      <w:r>
+        <w:t xml:space="preserve">Acceleration generation </w:t>
+      </w:r>
+    </w:p>
+    <w:p>
+      <w:r>
+        <w:t xml:space="preserve">During launch, the rocket experiences high values of acceleration. For our model rocket, we kept the range of the rocket’s acceleration between 0 and 16G. The data generated using MATLAB is within this range as shown in the SIMULINK model below. We inject white noise into the data to make it similar </w:t>
+      </w:r>
+      <w:proofErr w:type="gramStart"/>
+      <w:r>
+        <w:t>to  the</w:t>
+      </w:r>
+      <w:proofErr w:type="gramEnd"/>
+      <w:r>
+        <w:t xml:space="preserve"> real data generated during flight.</w:t>
       </w:r>
     </w:p>
     <w:p/>
@@ -64,7 +83,7 @@
       <w:r>
         <w:t xml:space="preserve">Projectile motions - </w:t>
       </w:r>
-      <w:hyperlink r:id="rId6" w:history="1">
+      <w:hyperlink r:id="rId6" w:anchor=":~:text=(c)%20The%20velocity%20in%20the,to%20the%20initial%20vertical%20velocity" w:history="1">
         <w:r>
           <w:rPr>
             <w:rStyle w:val="Hyperlink"/>

--- a/research-docs/Methodology-edwin.docx
+++ b/research-docs/Methodology-edwin.docx
@@ -37,15 +37,7 @@
     </w:p>
     <w:p>
       <w:r>
-        <w:t xml:space="preserve">During launch, the rocket experiences high values of acceleration. For our model rocket, we kept the range of the rocket’s acceleration between 0 and 16G. The data generated using MATLAB is within this range as shown in the SIMULINK model below. We inject white noise into the data to make it similar </w:t>
-      </w:r>
-      <w:proofErr w:type="gramStart"/>
-      <w:r>
-        <w:t>to  the</w:t>
-      </w:r>
-      <w:proofErr w:type="gramEnd"/>
-      <w:r>
-        <w:t xml:space="preserve"> real data generated during flight.</w:t>
+        <w:t>During launch, the rocket experiences high values of acceleration. For our model rocket, we kept the range of the rocket’s acceleration between 0 and 16G. The data generated using MATLAB is within this range as shown in the SIMULINK model below. We inject white noise into the data to make it similar to  the real data generated during flight.</w:t>
       </w:r>
     </w:p>
     <w:p/>
@@ -126,9 +118,39 @@
       <w:r>
         <w:t xml:space="preserve">Parabolic equation = </w:t>
       </w:r>
-      <w:r>
-        <w:t>https://www.csun.edu/~ayk38384/notes/mod11/Parabolas.html</w:t>
-      </w:r>
+      <w:hyperlink r:id="rId8" w:history="1">
+        <w:r>
+          <w:rPr>
+            <w:rStyle w:val="Hyperlink"/>
+          </w:rPr>
+          <w:t>https://www.csun.edu/~ayk38384/notes/mod11/Parabolas.html</w:t>
+        </w:r>
+      </w:hyperlink>
+    </w:p>
+    <w:p>
+      <w:pPr>
+        <w:pStyle w:val="ListParagraph"/>
+        <w:numPr>
+          <w:ilvl w:val="0"/>
+          <w:numId w:val="1"/>
+        </w:numPr>
+      </w:pPr>
+      <w:proofErr w:type="spellStart"/>
+      <w:r>
+        <w:t>Exponetial</w:t>
+      </w:r>
+      <w:proofErr w:type="spellEnd"/>
+      <w:r>
+        <w:t xml:space="preserve"> functions -&gt; </w:t>
+      </w:r>
+      <w:hyperlink r:id="rId9" w:history="1">
+        <w:r>
+          <w:rPr>
+            <w:rStyle w:val="Hyperlink"/>
+          </w:rPr>
+          <w:t>https://www.mathwarehouse.com/exponential-growth/graph-and-equation.php</w:t>
+        </w:r>
+      </w:hyperlink>
     </w:p>
     <w:sectPr>
       <w:pgSz w:w="12240" w:h="15840"/>
